--- a/descriptifFonctionnelDeClick'NCook.docx
+++ b/descriptifFonctionnelDeClick'NCook.docx
@@ -4233,8 +4233,51 @@
               </w:rPr>
               <w:t xml:space="preserve">Les administrateurs </w:t>
             </w:r>
-            <w:bookmarkStart w:id="1" w:name="_GoBack"/>
-            <w:bookmarkEnd w:id="1"/>
+            <w:r>
+              <w:rPr>
+                <w:rFonts w:ascii="Georgia" w:hAnsi="Georgia" w:cs="Times New Roman"/>
+                <w:sz w:val="22"/>
+                <w:szCs w:val="22"/>
+                <w:lang w:val="fr-FR"/>
+              </w:rPr>
+              <w:t>auront accès a la localisation des camions</w:t>
+            </w:r>
+            <w:r>
+              <w:rPr>
+                <w:rFonts w:ascii="Georgia" w:hAnsi="Georgia" w:cs="Times New Roman"/>
+                <w:sz w:val="22"/>
+                <w:szCs w:val="22"/>
+                <w:lang w:val="fr-FR"/>
+              </w:rPr>
+              <w:t>,</w:t>
+            </w:r>
+            <w:r>
+              <w:rPr>
+                <w:rFonts w:ascii="Georgia" w:hAnsi="Georgia" w:cs="Times New Roman"/>
+                <w:sz w:val="22"/>
+                <w:szCs w:val="22"/>
+                <w:lang w:val="fr-FR"/>
+              </w:rPr>
+              <w:t xml:space="preserve"> </w:t>
+            </w:r>
+            <w:r>
+              <w:rPr>
+                <w:rFonts w:ascii="Georgia" w:hAnsi="Georgia" w:cs="Times New Roman"/>
+                <w:sz w:val="22"/>
+                <w:szCs w:val="22"/>
+                <w:lang w:val="fr-FR"/>
+              </w:rPr>
+              <w:t>leur état</w:t>
+            </w:r>
+            <w:r>
+              <w:rPr>
+                <w:rFonts w:ascii="Georgia" w:hAnsi="Georgia" w:cs="Times New Roman"/>
+                <w:sz w:val="22"/>
+                <w:szCs w:val="22"/>
+                <w:lang w:val="fr-FR"/>
+              </w:rPr>
+              <w:t>, le kilométrage ainsi que la date de location du camion.</w:t>
+            </w:r>
           </w:p>
           <w:p>
             <w:pPr>
@@ -4275,6 +4318,47 @@
                 <w:lang w:val="fr-FR"/>
               </w:rPr>
             </w:pPr>
+            <w:r>
+              <w:rPr>
+                <w:rFonts w:ascii="Georgia" w:hAnsi="Georgia" w:cs="Times New Roman"/>
+                <w:b/>
+                <w:sz w:val="22"/>
+                <w:szCs w:val="22"/>
+                <w:u w:val="single"/>
+                <w:lang w:val="fr-FR"/>
+              </w:rPr>
+              <w:t xml:space="preserve">Fonctionnalité </w:t>
+            </w:r>
+            <w:r>
+              <w:rPr>
+                <w:rFonts w:ascii="Georgia" w:hAnsi="Georgia" w:cs="Times New Roman"/>
+                <w:b/>
+                <w:sz w:val="22"/>
+                <w:szCs w:val="22"/>
+                <w:u w:val="single"/>
+                <w:lang w:val="fr-FR"/>
+              </w:rPr>
+              <w:t>9</w:t>
+            </w:r>
+            <w:r>
+              <w:rPr>
+                <w:rFonts w:ascii="Georgia" w:hAnsi="Georgia" w:cs="Times New Roman"/>
+                <w:b/>
+                <w:sz w:val="22"/>
+                <w:szCs w:val="22"/>
+                <w:lang w:val="fr-FR"/>
+              </w:rPr>
+              <w:t xml:space="preserve"> </w:t>
+            </w:r>
+            <w:r>
+              <w:rPr>
+                <w:rFonts w:ascii="Georgia" w:hAnsi="Georgia" w:cs="Times New Roman"/>
+                <w:sz w:val="22"/>
+                <w:szCs w:val="22"/>
+                <w:lang w:val="fr-FR"/>
+              </w:rPr>
+              <w:t>Gestion du compte Click’N Cook par un franchisé</w:t>
+            </w:r>
           </w:p>
         </w:tc>
         <w:tc>
@@ -4370,193 +4454,6 @@
                 <w:lang w:val="fr-FR"/>
               </w:rPr>
             </w:pPr>
-          </w:p>
-        </w:tc>
-        <w:tc>
-          <w:tcPr>
-            <w:tcW w:w="3840" w:type="dxa"/>
-            <w:tcBorders>
-              <w:top w:val="single" w:sz="6" w:space="0" w:color="000000"/>
-              <w:left w:val="single" w:sz="6" w:space="0" w:color="000000"/>
-              <w:bottom w:val="single" w:sz="6" w:space="0" w:color="000000"/>
-              <w:right w:val="single" w:sz="6" w:space="0" w:color="000000"/>
-            </w:tcBorders>
-          </w:tcPr>
-          <w:p>
-            <w:pPr>
-              <w:spacing w:after="200" w:line="259" w:lineRule="auto"/>
-              <w:rPr>
-                <w:rFonts w:ascii="Georgia" w:hAnsi="Georgia" w:cs="Times New Roman"/>
-                <w:sz w:val="22"/>
-                <w:szCs w:val="22"/>
-                <w:lang w:val="fr-FR"/>
-              </w:rPr>
-            </w:pPr>
-          </w:p>
-        </w:tc>
-      </w:tr>
-      <w:tr>
-        <w:trPr>
-          <w:trHeight w:val="840"/>
-        </w:trPr>
-        <w:tc>
-          <w:tcPr>
-            <w:tcW w:w="2265" w:type="dxa"/>
-            <w:tcBorders>
-              <w:top w:val="single" w:sz="6" w:space="0" w:color="000000"/>
-              <w:left w:val="single" w:sz="6" w:space="0" w:color="000000"/>
-              <w:bottom w:val="single" w:sz="6" w:space="0" w:color="000000"/>
-              <w:right w:val="single" w:sz="6" w:space="0" w:color="000000"/>
-            </w:tcBorders>
-          </w:tcPr>
-          <w:p>
-            <w:pPr>
-              <w:spacing w:after="200" w:line="259" w:lineRule="auto"/>
-              <w:rPr>
-                <w:rFonts w:ascii="Georgia" w:hAnsi="Georgia" w:cs="Times New Roman"/>
-                <w:b/>
-                <w:sz w:val="22"/>
-                <w:szCs w:val="22"/>
-                <w:u w:val="single"/>
-                <w:lang w:val="fr-FR"/>
-              </w:rPr>
-            </w:pPr>
-            <w:r>
-              <w:rPr>
-                <w:rFonts w:ascii="Georgia" w:hAnsi="Georgia" w:cs="Times New Roman"/>
-                <w:b/>
-                <w:sz w:val="22"/>
-                <w:szCs w:val="22"/>
-                <w:u w:val="single"/>
-                <w:lang w:val="fr-FR"/>
-              </w:rPr>
-              <w:t xml:space="preserve">Fonctionnalité </w:t>
-            </w:r>
-            <w:r>
-              <w:rPr>
-                <w:rFonts w:ascii="Georgia" w:hAnsi="Georgia" w:cs="Times New Roman"/>
-                <w:b/>
-                <w:sz w:val="22"/>
-                <w:szCs w:val="22"/>
-                <w:u w:val="single"/>
-                <w:lang w:val="fr-FR"/>
-              </w:rPr>
-              <w:t>9</w:t>
-            </w:r>
-            <w:r>
-              <w:rPr>
-                <w:rFonts w:ascii="Georgia" w:hAnsi="Georgia" w:cs="Times New Roman"/>
-                <w:b/>
-                <w:sz w:val="22"/>
-                <w:szCs w:val="22"/>
-                <w:lang w:val="fr-FR"/>
-              </w:rPr>
-              <w:t xml:space="preserve"> </w:t>
-            </w:r>
-            <w:r>
-              <w:rPr>
-                <w:rFonts w:ascii="Georgia" w:hAnsi="Georgia" w:cs="Times New Roman"/>
-                <w:sz w:val="22"/>
-                <w:szCs w:val="22"/>
-                <w:lang w:val="fr-FR"/>
-              </w:rPr>
-              <w:t>Gestion du compte Click’N Cook par un franchisé</w:t>
-            </w:r>
-          </w:p>
-        </w:tc>
-        <w:tc>
-          <w:tcPr>
-            <w:tcW w:w="2595" w:type="dxa"/>
-            <w:tcBorders>
-              <w:top w:val="single" w:sz="6" w:space="0" w:color="000000"/>
-              <w:left w:val="single" w:sz="6" w:space="0" w:color="000000"/>
-              <w:bottom w:val="single" w:sz="6" w:space="0" w:color="000000"/>
-              <w:right w:val="single" w:sz="6" w:space="0" w:color="000000"/>
-            </w:tcBorders>
-          </w:tcPr>
-          <w:p>
-            <w:pPr>
-              <w:spacing w:after="200" w:line="259" w:lineRule="auto"/>
-              <w:rPr>
-                <w:rFonts w:ascii="Georgia" w:hAnsi="Georgia" w:cs="Times New Roman"/>
-                <w:sz w:val="22"/>
-                <w:szCs w:val="22"/>
-                <w:lang w:val="fr-FR"/>
-              </w:rPr>
-            </w:pPr>
-          </w:p>
-        </w:tc>
-        <w:tc>
-          <w:tcPr>
-            <w:tcW w:w="3840" w:type="dxa"/>
-            <w:tcBorders>
-              <w:top w:val="single" w:sz="6" w:space="0" w:color="000000"/>
-              <w:left w:val="single" w:sz="6" w:space="0" w:color="000000"/>
-              <w:bottom w:val="single" w:sz="6" w:space="0" w:color="000000"/>
-              <w:right w:val="single" w:sz="6" w:space="0" w:color="000000"/>
-            </w:tcBorders>
-          </w:tcPr>
-          <w:p>
-            <w:pPr>
-              <w:spacing w:after="200" w:line="259" w:lineRule="auto"/>
-              <w:rPr>
-                <w:rFonts w:ascii="Georgia" w:hAnsi="Georgia" w:cs="Times New Roman"/>
-                <w:sz w:val="22"/>
-                <w:szCs w:val="22"/>
-                <w:lang w:val="fr-FR"/>
-              </w:rPr>
-            </w:pPr>
-          </w:p>
-        </w:tc>
-      </w:tr>
-      <w:tr>
-        <w:trPr>
-          <w:trHeight w:val="840"/>
-        </w:trPr>
-        <w:tc>
-          <w:tcPr>
-            <w:tcW w:w="2265" w:type="dxa"/>
-            <w:tcBorders>
-              <w:top w:val="single" w:sz="6" w:space="0" w:color="000000"/>
-              <w:left w:val="single" w:sz="6" w:space="0" w:color="000000"/>
-              <w:bottom w:val="single" w:sz="6" w:space="0" w:color="000000"/>
-              <w:right w:val="single" w:sz="6" w:space="0" w:color="000000"/>
-            </w:tcBorders>
-          </w:tcPr>
-          <w:p>
-            <w:pPr>
-              <w:spacing w:after="200" w:line="259" w:lineRule="auto"/>
-              <w:rPr>
-                <w:rFonts w:ascii="Georgia" w:hAnsi="Georgia" w:cs="Times New Roman"/>
-                <w:b/>
-                <w:sz w:val="22"/>
-                <w:szCs w:val="22"/>
-                <w:u w:val="single"/>
-                <w:lang w:val="fr-FR"/>
-              </w:rPr>
-            </w:pPr>
-          </w:p>
-        </w:tc>
-        <w:tc>
-          <w:tcPr>
-            <w:tcW w:w="2595" w:type="dxa"/>
-            <w:tcBorders>
-              <w:top w:val="single" w:sz="6" w:space="0" w:color="000000"/>
-              <w:left w:val="single" w:sz="6" w:space="0" w:color="000000"/>
-              <w:bottom w:val="single" w:sz="6" w:space="0" w:color="000000"/>
-              <w:right w:val="single" w:sz="6" w:space="0" w:color="000000"/>
-            </w:tcBorders>
-          </w:tcPr>
-          <w:p>
-            <w:pPr>
-              <w:spacing w:after="200" w:line="259" w:lineRule="auto"/>
-              <w:rPr>
-                <w:rFonts w:ascii="Georgia" w:hAnsi="Georgia" w:cs="Times New Roman"/>
-                <w:sz w:val="22"/>
-                <w:szCs w:val="22"/>
-                <w:lang w:val="fr-FR"/>
-              </w:rPr>
-            </w:pPr>
             <w:r>
               <w:rPr>
                 <w:rFonts w:ascii="Georgia" w:hAnsi="Georgia" w:cs="Times New Roman"/>
@@ -5682,6 +5579,133 @@
       </w:tr>
       <w:tr>
         <w:trPr>
+          <w:trHeight w:val="1624"/>
+        </w:trPr>
+        <w:tc>
+          <w:tcPr>
+            <w:tcW w:w="2265" w:type="dxa"/>
+            <w:tcBorders>
+              <w:top w:val="single" w:sz="6" w:space="0" w:color="000000"/>
+              <w:left w:val="single" w:sz="6" w:space="0" w:color="000000"/>
+              <w:bottom w:val="single" w:sz="6" w:space="0" w:color="000000"/>
+              <w:right w:val="single" w:sz="6" w:space="0" w:color="000000"/>
+            </w:tcBorders>
+          </w:tcPr>
+          <w:p>
+            <w:pPr>
+              <w:spacing w:after="200" w:line="259" w:lineRule="auto"/>
+              <w:rPr>
+                <w:rFonts w:ascii="Georgia" w:hAnsi="Georgia" w:cs="Times New Roman"/>
+                <w:b/>
+                <w:sz w:val="22"/>
+                <w:szCs w:val="22"/>
+                <w:u w:val="single"/>
+                <w:lang w:val="fr-FR"/>
+              </w:rPr>
+            </w:pPr>
+          </w:p>
+        </w:tc>
+        <w:tc>
+          <w:tcPr>
+            <w:tcW w:w="2595" w:type="dxa"/>
+            <w:tcBorders>
+              <w:top w:val="single" w:sz="6" w:space="0" w:color="000000"/>
+              <w:left w:val="single" w:sz="6" w:space="0" w:color="000000"/>
+              <w:bottom w:val="single" w:sz="6" w:space="0" w:color="000000"/>
+              <w:right w:val="single" w:sz="6" w:space="0" w:color="000000"/>
+            </w:tcBorders>
+          </w:tcPr>
+          <w:p>
+            <w:pPr>
+              <w:spacing w:after="200" w:line="259" w:lineRule="auto"/>
+              <w:rPr>
+                <w:rFonts w:ascii="Georgia" w:hAnsi="Georgia" w:cs="Times New Roman"/>
+                <w:sz w:val="22"/>
+                <w:szCs w:val="22"/>
+                <w:lang w:val="fr-FR"/>
+              </w:rPr>
+            </w:pPr>
+            <w:r>
+              <w:rPr>
+                <w:rFonts w:ascii="Georgia" w:hAnsi="Georgia" w:cs="Times New Roman"/>
+                <w:sz w:val="22"/>
+                <w:szCs w:val="22"/>
+                <w:lang w:val="fr-FR"/>
+              </w:rPr>
+              <w:t>1</w:t>
+            </w:r>
+            <w:r>
+              <w:rPr>
+                <w:rFonts w:ascii="Georgia" w:hAnsi="Georgia" w:cs="Times New Roman"/>
+                <w:sz w:val="22"/>
+                <w:szCs w:val="22"/>
+                <w:lang w:val="fr-FR"/>
+              </w:rPr>
+              <w:t>1</w:t>
+            </w:r>
+            <w:r>
+              <w:rPr>
+                <w:rFonts w:ascii="Georgia" w:hAnsi="Georgia" w:cs="Times New Roman"/>
+                <w:sz w:val="22"/>
+                <w:szCs w:val="22"/>
+                <w:lang w:val="fr-FR"/>
+              </w:rPr>
+              <w:t>.</w:t>
+            </w:r>
+            <w:r>
+              <w:rPr>
+                <w:rFonts w:ascii="Georgia" w:hAnsi="Georgia" w:cs="Times New Roman"/>
+                <w:sz w:val="22"/>
+                <w:szCs w:val="22"/>
+                <w:lang w:val="fr-FR"/>
+              </w:rPr>
+              <w:t>3</w:t>
+            </w:r>
+            <w:r>
+              <w:rPr>
+                <w:rFonts w:ascii="Georgia" w:hAnsi="Georgia" w:cs="Times New Roman"/>
+                <w:sz w:val="22"/>
+                <w:szCs w:val="22"/>
+                <w:lang w:val="fr-FR"/>
+              </w:rPr>
+              <w:t xml:space="preserve">  Commande de consommable hors entrepôt</w:t>
+            </w:r>
+          </w:p>
+        </w:tc>
+        <w:tc>
+          <w:tcPr>
+            <w:tcW w:w="3840" w:type="dxa"/>
+            <w:tcBorders>
+              <w:top w:val="single" w:sz="6" w:space="0" w:color="000000"/>
+              <w:left w:val="single" w:sz="6" w:space="0" w:color="000000"/>
+              <w:bottom w:val="single" w:sz="6" w:space="0" w:color="000000"/>
+              <w:right w:val="single" w:sz="6" w:space="0" w:color="000000"/>
+            </w:tcBorders>
+          </w:tcPr>
+          <w:p>
+            <w:pPr>
+              <w:spacing w:after="200" w:line="259" w:lineRule="auto"/>
+              <w:rPr>
+                <w:rFonts w:ascii="Georgia" w:hAnsi="Georgia" w:cs="Times New Roman"/>
+                <w:sz w:val="22"/>
+                <w:szCs w:val="22"/>
+                <w:lang w:val="fr-FR"/>
+              </w:rPr>
+            </w:pPr>
+            <w:r>
+              <w:rPr>
+                <w:rFonts w:ascii="Georgia" w:hAnsi="Georgia" w:cs="Times New Roman"/>
+                <w:sz w:val="22"/>
+                <w:szCs w:val="22"/>
+                <w:lang w:val="fr-FR"/>
+              </w:rPr>
+              <w:t>Les franchisés pourront commander des consommables depuis hors de l’entrepôt de Click’N Cook.</w:t>
+            </w:r>
+          </w:p>
+        </w:tc>
+      </w:tr>
+      <w:tr>
+        <w:trPr>
           <w:trHeight w:val="260"/>
         </w:trPr>
         <w:tc>
@@ -5706,6 +5730,66 @@
                 <w:lang w:val="fr-FR"/>
               </w:rPr>
             </w:pPr>
+            <w:r>
+              <w:rPr>
+                <w:rFonts w:ascii="Georgia" w:hAnsi="Georgia" w:cs="Times New Roman"/>
+                <w:b/>
+                <w:sz w:val="22"/>
+                <w:szCs w:val="22"/>
+                <w:u w:val="single"/>
+                <w:lang w:val="fr-FR"/>
+              </w:rPr>
+              <w:lastRenderedPageBreak/>
+              <w:t xml:space="preserve">Fonctionnalité </w:t>
+            </w:r>
+            <w:r>
+              <w:rPr>
+                <w:rFonts w:ascii="Georgia" w:hAnsi="Georgia" w:cs="Times New Roman"/>
+                <w:b/>
+                <w:sz w:val="22"/>
+                <w:szCs w:val="22"/>
+                <w:u w:val="single"/>
+                <w:lang w:val="fr-FR"/>
+              </w:rPr>
+              <w:t>12</w:t>
+            </w:r>
+            <w:r>
+              <w:rPr>
+                <w:rFonts w:ascii="Georgia" w:hAnsi="Georgia" w:cs="Times New Roman"/>
+                <w:b/>
+                <w:sz w:val="22"/>
+                <w:szCs w:val="22"/>
+                <w:lang w:val="fr-FR"/>
+              </w:rPr>
+              <w:t xml:space="preserve"> </w:t>
+            </w:r>
+            <w:r>
+              <w:rPr>
+                <w:rFonts w:ascii="Georgia" w:hAnsi="Georgia" w:cs="Times New Roman"/>
+                <w:sz w:val="22"/>
+                <w:szCs w:val="22"/>
+                <w:lang w:val="fr-FR"/>
+              </w:rPr>
+              <w:t>Gestion du parc d</w:t>
+            </w:r>
+            <w:r>
+              <w:rPr>
+                <w:rFonts w:ascii="Georgia" w:hAnsi="Georgia" w:cs="Times New Roman"/>
+                <w:sz w:val="22"/>
+                <w:szCs w:val="22"/>
+                <w:lang w:val="fr-FR"/>
+              </w:rPr>
+              <w:t xml:space="preserve">e camions par </w:t>
+            </w:r>
+            <w:r>
+              <w:rPr>
+                <w:rFonts w:ascii="Georgia" w:hAnsi="Georgia" w:cs="Times New Roman"/>
+                <w:sz w:val="22"/>
+                <w:szCs w:val="22"/>
+                <w:lang w:val="fr-FR"/>
+              </w:rPr>
+              <w:t>un franchisé</w:t>
+            </w:r>
           </w:p>
         </w:tc>
         <w:tc>
@@ -5728,23 +5812,368 @@
                 <w:lang w:val="fr-FR"/>
               </w:rPr>
             </w:pPr>
-            <w:r>
-              <w:rPr>
-                <w:rFonts w:ascii="Georgia" w:hAnsi="Georgia" w:cs="Times New Roman"/>
-                <w:sz w:val="22"/>
-                <w:szCs w:val="22"/>
-                <w:lang w:val="fr-FR"/>
-              </w:rPr>
-              <w:t>1</w:t>
-            </w:r>
-            <w:r>
-              <w:rPr>
-                <w:rFonts w:ascii="Georgia" w:hAnsi="Georgia" w:cs="Times New Roman"/>
-                <w:sz w:val="22"/>
-                <w:szCs w:val="22"/>
-                <w:lang w:val="fr-FR"/>
-              </w:rPr>
-              <w:t>1</w:t>
+          </w:p>
+        </w:tc>
+        <w:tc>
+          <w:tcPr>
+            <w:tcW w:w="3840" w:type="dxa"/>
+            <w:tcBorders>
+              <w:top w:val="single" w:sz="6" w:space="0" w:color="000000"/>
+              <w:left w:val="single" w:sz="6" w:space="0" w:color="000000"/>
+              <w:bottom w:val="single" w:sz="6" w:space="0" w:color="000000"/>
+              <w:right w:val="single" w:sz="6" w:space="0" w:color="000000"/>
+            </w:tcBorders>
+          </w:tcPr>
+          <w:p>
+            <w:pPr>
+              <w:spacing w:after="200" w:line="259" w:lineRule="auto"/>
+              <w:rPr>
+                <w:rFonts w:ascii="Georgia" w:hAnsi="Georgia" w:cs="Times New Roman"/>
+                <w:sz w:val="22"/>
+                <w:szCs w:val="22"/>
+                <w:lang w:val="fr-FR"/>
+              </w:rPr>
+            </w:pPr>
+          </w:p>
+        </w:tc>
+      </w:tr>
+      <w:tr>
+        <w:trPr>
+          <w:trHeight w:val="260"/>
+        </w:trPr>
+        <w:tc>
+          <w:tcPr>
+            <w:tcW w:w="2265" w:type="dxa"/>
+            <w:tcBorders>
+              <w:top w:val="single" w:sz="6" w:space="0" w:color="000000"/>
+              <w:left w:val="single" w:sz="6" w:space="0" w:color="000000"/>
+              <w:bottom w:val="single" w:sz="6" w:space="0" w:color="000000"/>
+              <w:right w:val="single" w:sz="6" w:space="0" w:color="000000"/>
+            </w:tcBorders>
+          </w:tcPr>
+          <w:p>
+            <w:pPr>
+              <w:spacing w:after="200" w:line="259" w:lineRule="auto"/>
+              <w:rPr>
+                <w:rFonts w:ascii="Georgia" w:hAnsi="Georgia" w:cs="Times New Roman"/>
+                <w:b/>
+                <w:sz w:val="22"/>
+                <w:szCs w:val="22"/>
+                <w:u w:val="single"/>
+                <w:lang w:val="fr-FR"/>
+              </w:rPr>
+            </w:pPr>
+          </w:p>
+        </w:tc>
+        <w:tc>
+          <w:tcPr>
+            <w:tcW w:w="2595" w:type="dxa"/>
+            <w:tcBorders>
+              <w:top w:val="single" w:sz="6" w:space="0" w:color="000000"/>
+              <w:left w:val="single" w:sz="6" w:space="0" w:color="000000"/>
+              <w:bottom w:val="single" w:sz="6" w:space="0" w:color="000000"/>
+              <w:right w:val="single" w:sz="6" w:space="0" w:color="000000"/>
+            </w:tcBorders>
+          </w:tcPr>
+          <w:p>
+            <w:pPr>
+              <w:spacing w:after="200" w:line="259" w:lineRule="auto"/>
+              <w:rPr>
+                <w:rFonts w:ascii="Georgia" w:hAnsi="Georgia" w:cs="Times New Roman"/>
+                <w:sz w:val="22"/>
+                <w:szCs w:val="22"/>
+                <w:lang w:val="fr-FR"/>
+              </w:rPr>
+            </w:pPr>
+            <w:r>
+              <w:rPr>
+                <w:rFonts w:ascii="Georgia" w:hAnsi="Georgia" w:cs="Times New Roman"/>
+                <w:sz w:val="22"/>
+                <w:szCs w:val="22"/>
+                <w:lang w:val="fr-FR"/>
+              </w:rPr>
+              <w:t>12</w:t>
+            </w:r>
+            <w:r>
+              <w:rPr>
+                <w:rFonts w:ascii="Georgia" w:hAnsi="Georgia" w:cs="Times New Roman"/>
+                <w:sz w:val="22"/>
+                <w:szCs w:val="22"/>
+                <w:lang w:val="fr-FR"/>
+              </w:rPr>
+              <w:t xml:space="preserve">.1  </w:t>
+            </w:r>
+            <w:r>
+              <w:rPr>
+                <w:rFonts w:ascii="Georgia" w:hAnsi="Georgia" w:cs="Times New Roman"/>
+                <w:sz w:val="22"/>
+                <w:szCs w:val="22"/>
+                <w:lang w:val="fr-FR"/>
+              </w:rPr>
+              <w:t>Gestion des pannes</w:t>
+            </w:r>
+          </w:p>
+        </w:tc>
+        <w:tc>
+          <w:tcPr>
+            <w:tcW w:w="3840" w:type="dxa"/>
+            <w:tcBorders>
+              <w:top w:val="single" w:sz="6" w:space="0" w:color="000000"/>
+              <w:left w:val="single" w:sz="6" w:space="0" w:color="000000"/>
+              <w:bottom w:val="single" w:sz="6" w:space="0" w:color="000000"/>
+              <w:right w:val="single" w:sz="6" w:space="0" w:color="000000"/>
+            </w:tcBorders>
+          </w:tcPr>
+          <w:p>
+            <w:pPr>
+              <w:spacing w:after="200" w:line="259" w:lineRule="auto"/>
+              <w:rPr>
+                <w:rFonts w:ascii="Georgia" w:hAnsi="Georgia" w:cs="Times New Roman"/>
+                <w:sz w:val="22"/>
+                <w:szCs w:val="22"/>
+                <w:lang w:val="fr-FR"/>
+              </w:rPr>
+            </w:pPr>
+            <w:r>
+              <w:rPr>
+                <w:rFonts w:ascii="Georgia" w:hAnsi="Georgia" w:cs="Times New Roman"/>
+                <w:sz w:val="22"/>
+                <w:szCs w:val="22"/>
+                <w:lang w:val="fr-FR"/>
+              </w:rPr>
+              <w:t xml:space="preserve">Les </w:t>
+            </w:r>
+            <w:r>
+              <w:rPr>
+                <w:rFonts w:ascii="Georgia" w:hAnsi="Georgia" w:cs="Times New Roman"/>
+                <w:sz w:val="22"/>
+                <w:szCs w:val="22"/>
+                <w:lang w:val="fr-FR"/>
+              </w:rPr>
+              <w:t>franchisés</w:t>
+            </w:r>
+            <w:r>
+              <w:rPr>
+                <w:rFonts w:ascii="Georgia" w:hAnsi="Georgia" w:cs="Times New Roman"/>
+                <w:sz w:val="22"/>
+                <w:szCs w:val="22"/>
+                <w:lang w:val="fr-FR"/>
+              </w:rPr>
+              <w:t xml:space="preserve"> pourront avoir accès </w:t>
+            </w:r>
+            <w:r>
+              <w:rPr>
+                <w:rFonts w:ascii="Georgia" w:hAnsi="Georgia" w:cs="Times New Roman"/>
+                <w:sz w:val="22"/>
+                <w:szCs w:val="22"/>
+                <w:lang w:val="fr-FR"/>
+              </w:rPr>
+              <w:t>à</w:t>
+            </w:r>
+            <w:r>
+              <w:rPr>
+                <w:rFonts w:ascii="Georgia" w:hAnsi="Georgia" w:cs="Times New Roman"/>
+                <w:sz w:val="22"/>
+                <w:szCs w:val="22"/>
+                <w:lang w:val="fr-FR"/>
+              </w:rPr>
+              <w:t xml:space="preserve"> un historique des pannes (le type de panne, le prix, la date) et savoir si cette dernière est réparée ou non.</w:t>
+            </w:r>
+          </w:p>
+        </w:tc>
+      </w:tr>
+      <w:tr>
+        <w:trPr>
+          <w:trHeight w:val="260"/>
+        </w:trPr>
+        <w:tc>
+          <w:tcPr>
+            <w:tcW w:w="2265" w:type="dxa"/>
+            <w:tcBorders>
+              <w:top w:val="single" w:sz="6" w:space="0" w:color="000000"/>
+              <w:left w:val="single" w:sz="6" w:space="0" w:color="000000"/>
+              <w:bottom w:val="single" w:sz="6" w:space="0" w:color="000000"/>
+              <w:right w:val="single" w:sz="6" w:space="0" w:color="000000"/>
+            </w:tcBorders>
+          </w:tcPr>
+          <w:p>
+            <w:pPr>
+              <w:spacing w:after="200" w:line="259" w:lineRule="auto"/>
+              <w:rPr>
+                <w:rFonts w:ascii="Georgia" w:hAnsi="Georgia" w:cs="Times New Roman"/>
+                <w:b/>
+                <w:sz w:val="22"/>
+                <w:szCs w:val="22"/>
+                <w:u w:val="single"/>
+                <w:lang w:val="fr-FR"/>
+              </w:rPr>
+            </w:pPr>
+          </w:p>
+        </w:tc>
+        <w:tc>
+          <w:tcPr>
+            <w:tcW w:w="2595" w:type="dxa"/>
+            <w:tcBorders>
+              <w:top w:val="single" w:sz="6" w:space="0" w:color="000000"/>
+              <w:left w:val="single" w:sz="6" w:space="0" w:color="000000"/>
+              <w:bottom w:val="single" w:sz="6" w:space="0" w:color="000000"/>
+              <w:right w:val="single" w:sz="6" w:space="0" w:color="000000"/>
+            </w:tcBorders>
+          </w:tcPr>
+          <w:p>
+            <w:pPr>
+              <w:spacing w:after="200" w:line="259" w:lineRule="auto"/>
+              <w:rPr>
+                <w:rFonts w:ascii="Georgia" w:hAnsi="Georgia" w:cs="Times New Roman"/>
+                <w:sz w:val="22"/>
+                <w:szCs w:val="22"/>
+                <w:lang w:val="fr-FR"/>
+              </w:rPr>
+            </w:pPr>
+            <w:r>
+              <w:rPr>
+                <w:rFonts w:ascii="Georgia" w:hAnsi="Georgia" w:cs="Times New Roman"/>
+                <w:sz w:val="22"/>
+                <w:szCs w:val="22"/>
+                <w:lang w:val="fr-FR"/>
+              </w:rPr>
+              <w:t>12</w:t>
+            </w:r>
+            <w:r>
+              <w:rPr>
+                <w:rFonts w:ascii="Georgia" w:hAnsi="Georgia" w:cs="Times New Roman"/>
+                <w:sz w:val="22"/>
+                <w:szCs w:val="22"/>
+                <w:lang w:val="fr-FR"/>
+              </w:rPr>
+              <w:t xml:space="preserve">.2  </w:t>
+            </w:r>
+            <w:r>
+              <w:rPr>
+                <w:rFonts w:ascii="Georgia" w:hAnsi="Georgia" w:cs="Times New Roman"/>
+                <w:sz w:val="22"/>
+                <w:szCs w:val="22"/>
+                <w:lang w:val="fr-FR"/>
+              </w:rPr>
+              <w:t>Gestion de l’entretien</w:t>
+            </w:r>
+          </w:p>
+        </w:tc>
+        <w:tc>
+          <w:tcPr>
+            <w:tcW w:w="3840" w:type="dxa"/>
+            <w:tcBorders>
+              <w:top w:val="single" w:sz="6" w:space="0" w:color="000000"/>
+              <w:left w:val="single" w:sz="6" w:space="0" w:color="000000"/>
+              <w:bottom w:val="single" w:sz="6" w:space="0" w:color="000000"/>
+              <w:right w:val="single" w:sz="6" w:space="0" w:color="000000"/>
+            </w:tcBorders>
+          </w:tcPr>
+          <w:p>
+            <w:pPr>
+              <w:spacing w:after="200" w:line="259" w:lineRule="auto"/>
+              <w:rPr>
+                <w:rFonts w:ascii="Georgia" w:hAnsi="Georgia" w:cs="Times New Roman"/>
+                <w:sz w:val="22"/>
+                <w:szCs w:val="22"/>
+                <w:lang w:val="fr-FR"/>
+              </w:rPr>
+            </w:pPr>
+            <w:r>
+              <w:rPr>
+                <w:rFonts w:ascii="Georgia" w:hAnsi="Georgia" w:cs="Times New Roman"/>
+                <w:sz w:val="22"/>
+                <w:szCs w:val="22"/>
+                <w:lang w:val="fr-FR"/>
+              </w:rPr>
+              <w:t xml:space="preserve">Les </w:t>
+            </w:r>
+            <w:r>
+              <w:rPr>
+                <w:rFonts w:ascii="Georgia" w:hAnsi="Georgia" w:cs="Times New Roman"/>
+                <w:sz w:val="22"/>
+                <w:szCs w:val="22"/>
+                <w:lang w:val="fr-FR"/>
+              </w:rPr>
+              <w:t>franchisé</w:t>
+            </w:r>
+            <w:r>
+              <w:rPr>
+                <w:rFonts w:ascii="Georgia" w:hAnsi="Georgia" w:cs="Times New Roman"/>
+                <w:sz w:val="22"/>
+                <w:szCs w:val="22"/>
+                <w:lang w:val="fr-FR"/>
+              </w:rPr>
+              <w:t xml:space="preserve"> pourrons</w:t>
+            </w:r>
+            <w:r>
+              <w:rPr>
+                <w:rFonts w:ascii="Georgia" w:hAnsi="Georgia" w:cs="Times New Roman"/>
+                <w:sz w:val="22"/>
+                <w:szCs w:val="22"/>
+                <w:lang w:val="fr-FR"/>
+              </w:rPr>
+              <w:t xml:space="preserve"> suivre les entretiens des camions (le nom du garage, le kilométrage, le prix, la description et la date) </w:t>
+            </w:r>
+          </w:p>
+        </w:tc>
+      </w:tr>
+      <w:tr>
+        <w:trPr>
+          <w:trHeight w:val="260"/>
+        </w:trPr>
+        <w:tc>
+          <w:tcPr>
+            <w:tcW w:w="2265" w:type="dxa"/>
+            <w:tcBorders>
+              <w:top w:val="single" w:sz="6" w:space="0" w:color="000000"/>
+              <w:left w:val="single" w:sz="6" w:space="0" w:color="000000"/>
+              <w:bottom w:val="single" w:sz="6" w:space="0" w:color="000000"/>
+              <w:right w:val="single" w:sz="6" w:space="0" w:color="000000"/>
+            </w:tcBorders>
+          </w:tcPr>
+          <w:p>
+            <w:pPr>
+              <w:spacing w:after="200" w:line="259" w:lineRule="auto"/>
+              <w:rPr>
+                <w:rFonts w:ascii="Georgia" w:hAnsi="Georgia" w:cs="Times New Roman"/>
+                <w:b/>
+                <w:sz w:val="22"/>
+                <w:szCs w:val="22"/>
+                <w:u w:val="single"/>
+                <w:lang w:val="fr-FR"/>
+              </w:rPr>
+            </w:pPr>
+          </w:p>
+        </w:tc>
+        <w:tc>
+          <w:tcPr>
+            <w:tcW w:w="2595" w:type="dxa"/>
+            <w:tcBorders>
+              <w:top w:val="single" w:sz="6" w:space="0" w:color="000000"/>
+              <w:left w:val="single" w:sz="6" w:space="0" w:color="000000"/>
+              <w:bottom w:val="single" w:sz="6" w:space="0" w:color="000000"/>
+              <w:right w:val="single" w:sz="6" w:space="0" w:color="000000"/>
+            </w:tcBorders>
+          </w:tcPr>
+          <w:p>
+            <w:pPr>
+              <w:spacing w:after="200" w:line="259" w:lineRule="auto"/>
+              <w:rPr>
+                <w:rFonts w:ascii="Georgia" w:hAnsi="Georgia" w:cs="Times New Roman"/>
+                <w:sz w:val="22"/>
+                <w:szCs w:val="22"/>
+                <w:lang w:val="fr-FR"/>
+              </w:rPr>
+            </w:pPr>
+            <w:r>
+              <w:rPr>
+                <w:rFonts w:ascii="Georgia" w:hAnsi="Georgia" w:cs="Times New Roman"/>
+                <w:sz w:val="22"/>
+                <w:szCs w:val="22"/>
+                <w:lang w:val="fr-FR"/>
+              </w:rPr>
+              <w:t>12</w:t>
             </w:r>
             <w:r>
               <w:rPr>
@@ -5771,7 +6200,16 @@
                 <w:szCs w:val="22"/>
                 <w:lang w:val="fr-FR"/>
               </w:rPr>
-              <w:t xml:space="preserve">  Commande de consommable hors entrepôt</w:t>
+              <w:t xml:space="preserve">  </w:t>
+            </w:r>
+            <w:r>
+              <w:rPr>
+                <w:rFonts w:ascii="Georgia" w:hAnsi="Georgia" w:cs="Times New Roman"/>
+                <w:sz w:val="22"/>
+                <w:szCs w:val="22"/>
+                <w:lang w:val="fr-FR"/>
+              </w:rPr>
+              <w:t>Gestion du camion</w:t>
             </w:r>
           </w:p>
         </w:tc>
@@ -5802,8 +6240,64 @@
                 <w:szCs w:val="22"/>
                 <w:lang w:val="fr-FR"/>
               </w:rPr>
-              <w:t>Les franchisés pourront commander des consommables depuis hors de l’entrepôt de Click’N Cook.</w:t>
-            </w:r>
+              <w:t xml:space="preserve">Les </w:t>
+            </w:r>
+            <w:r>
+              <w:rPr>
+                <w:rFonts w:ascii="Georgia" w:hAnsi="Georgia" w:cs="Times New Roman"/>
+                <w:sz w:val="22"/>
+                <w:szCs w:val="22"/>
+                <w:lang w:val="fr-FR"/>
+              </w:rPr>
+              <w:t>franchisé</w:t>
+            </w:r>
+            <w:r>
+              <w:rPr>
+                <w:rFonts w:ascii="Georgia" w:hAnsi="Georgia" w:cs="Times New Roman"/>
+                <w:sz w:val="22"/>
+                <w:szCs w:val="22"/>
+                <w:lang w:val="fr-FR"/>
+              </w:rPr>
+              <w:t xml:space="preserve"> </w:t>
+            </w:r>
+            <w:r>
+              <w:rPr>
+                <w:rFonts w:ascii="Georgia" w:hAnsi="Georgia" w:cs="Times New Roman"/>
+                <w:sz w:val="22"/>
+                <w:szCs w:val="22"/>
+                <w:lang w:val="fr-FR"/>
+              </w:rPr>
+              <w:t xml:space="preserve">auront accès </w:t>
+            </w:r>
+            <w:r>
+              <w:rPr>
+                <w:rFonts w:ascii="Georgia" w:hAnsi="Georgia" w:cs="Times New Roman"/>
+                <w:sz w:val="22"/>
+                <w:szCs w:val="22"/>
+                <w:lang w:val="fr-FR"/>
+              </w:rPr>
+              <w:t>à</w:t>
+            </w:r>
+            <w:r>
+              <w:rPr>
+                <w:rFonts w:ascii="Georgia" w:hAnsi="Georgia" w:cs="Times New Roman"/>
+                <w:sz w:val="22"/>
+                <w:szCs w:val="22"/>
+                <w:lang w:val="fr-FR"/>
+              </w:rPr>
+              <w:t xml:space="preserve"> la localisation des camions, leur état, le kilométrage ainsi que la date de location du camion.</w:t>
+            </w:r>
+          </w:p>
+          <w:p>
+            <w:pPr>
+              <w:spacing w:after="200" w:line="259" w:lineRule="auto"/>
+              <w:rPr>
+                <w:rFonts w:ascii="Georgia" w:hAnsi="Georgia" w:cs="Times New Roman"/>
+                <w:sz w:val="22"/>
+                <w:szCs w:val="22"/>
+                <w:lang w:val="fr-FR"/>
+              </w:rPr>
+            </w:pPr>
           </w:p>
         </w:tc>
       </w:tr>
